--- a/legals/MIS-SITIOS-TERMINOS_DE_USO.docx
+++ b/legals/MIS-SITIOS-TERMINOS_DE_USO.docx
@@ -77,7 +77,7 @@
         <w:rPr>
           <w:shd w:val="clear" w:color="auto" w:fill="FFF2CC"/>
         </w:rPr>
-        <w:t>17-04-2020</w:t>
+        <w:t>22-03-2024</w:t>
       </w:r>
     </w:p>
     <w:p>
@@ -294,49 +294,57 @@
               <w:jc w:val="center"/>
               <w:rPr>
                 <w:color w:val="FFFFFF"/>
+                <w:lang w:val="en-GB"/>
               </w:rPr>
             </w:pPr>
             <w:hyperlink r:id="rId4">
-              <w:proofErr w:type="spellStart"/>
               <w:r>
+                <w:rPr>
+                  <w:lang w:val="en-GB"/>
+                </w:rPr>
                 <w:t>App</w:t>
               </w:r>
-              <w:proofErr w:type="spellEnd"/>
             </w:hyperlink>
             <w:r>
+              <w:rPr>
+                <w:lang w:val="en-GB"/>
+              </w:rPr>
               <w:t xml:space="preserve"> “</w:t>
             </w:r>
+            <w:proofErr w:type="spellStart"/>
             <w:r>
               <w:rPr>
                 <w:color w:val="FFFFFF"/>
                 <w:u w:val="single"/>
+                <w:lang w:val="en-GB"/>
               </w:rPr>
-              <w:t>Mis Sitios</w:t>
-            </w:r>
-            <w:r>
-              <w:t xml:space="preserve">” </w:t>
-            </w:r>
-            <w:proofErr w:type="spellStart"/>
-            <w:r>
-              <w:t>for</w:t>
+              <w:t>Mis</w:t>
             </w:r>
             <w:proofErr w:type="spellEnd"/>
             <w:r>
+              <w:rPr>
+                <w:color w:val="FFFFFF"/>
+                <w:u w:val="single"/>
+                <w:lang w:val="en-GB"/>
+              </w:rPr>
               <w:t xml:space="preserve"> </w:t>
             </w:r>
             <w:proofErr w:type="spellStart"/>
             <w:r>
-              <w:t>Android</w:t>
+              <w:rPr>
+                <w:color w:val="FFFFFF"/>
+                <w:u w:val="single"/>
+                <w:lang w:val="en-GB"/>
+              </w:rPr>
+              <w:t>Sitios</w:t>
             </w:r>
             <w:proofErr w:type="spellEnd"/>
             <w:r>
-              <w:t xml:space="preserve"> </w:t>
+              <w:rPr>
+                <w:lang w:val="en-GB"/>
+              </w:rPr>
+              <w:t>” for Android devices</w:t>
             </w:r>
-            <w:proofErr w:type="spellStart"/>
-            <w:r>
-              <w:t>devices</w:t>
-            </w:r>
-            <w:proofErr w:type="spellEnd"/>
           </w:p>
           <w:p>
             <w:pPr>
@@ -739,49 +747,57 @@
               <w:jc w:val="center"/>
               <w:rPr>
                 <w:color w:val="FFFFFF"/>
+                <w:lang w:val="en-GB"/>
               </w:rPr>
             </w:pPr>
             <w:hyperlink r:id="rId5">
-              <w:proofErr w:type="spellStart"/>
               <w:r>
+                <w:rPr>
+                  <w:lang w:val="en-GB"/>
+                </w:rPr>
                 <w:t>App</w:t>
               </w:r>
-              <w:proofErr w:type="spellEnd"/>
             </w:hyperlink>
             <w:r>
+              <w:rPr>
+                <w:lang w:val="en-GB"/>
+              </w:rPr>
               <w:t xml:space="preserve"> “</w:t>
             </w:r>
+            <w:proofErr w:type="spellStart"/>
             <w:r>
               <w:rPr>
                 <w:color w:val="FFFFFF"/>
                 <w:u w:val="single"/>
+                <w:lang w:val="en-GB"/>
               </w:rPr>
-              <w:t>Mis Sitios</w:t>
-            </w:r>
-            <w:r>
-              <w:t xml:space="preserve">” </w:t>
-            </w:r>
-            <w:proofErr w:type="spellStart"/>
-            <w:r>
-              <w:t>for</w:t>
+              <w:t>Mis</w:t>
             </w:r>
             <w:proofErr w:type="spellEnd"/>
             <w:r>
+              <w:rPr>
+                <w:color w:val="FFFFFF"/>
+                <w:u w:val="single"/>
+                <w:lang w:val="en-GB"/>
+              </w:rPr>
               <w:t xml:space="preserve"> </w:t>
             </w:r>
             <w:proofErr w:type="spellStart"/>
             <w:r>
-              <w:t>Android</w:t>
+              <w:rPr>
+                <w:color w:val="FFFFFF"/>
+                <w:u w:val="single"/>
+                <w:lang w:val="en-GB"/>
+              </w:rPr>
+              <w:t>Sitios</w:t>
             </w:r>
             <w:proofErr w:type="spellEnd"/>
             <w:r>
-              <w:t xml:space="preserve"> </w:t>
+              <w:rPr>
+                <w:lang w:val="en-GB"/>
+              </w:rPr>
+              <w:t>” for Android devices</w:t>
             </w:r>
-            <w:proofErr w:type="spellStart"/>
-            <w:r>
-              <w:t>devices</w:t>
-            </w:r>
-            <w:proofErr w:type="spellEnd"/>
           </w:p>
           <w:p>
             <w:pPr>
@@ -1019,6 +1035,7 @@
   <w:style w:type="paragraph" w:default="1" w:styleId="Normal">
     <w:name w:val="Normal"/>
     <w:qFormat/>
+    <w:rsid w:val="00823C60"/>
   </w:style>
   <w:style w:type="paragraph" w:styleId="Ttulo1">
     <w:name w:val="heading 1"/>
